--- a/Listos/HTML tips.docx
+++ b/Listos/HTML tips.docx
@@ -6,12 +6,478 @@
       <w:pPr>
         <w:spacing w:after="0" w:line="240" w:lineRule="auto"/>
         <w:rPr>
+          <w:rFonts w:ascii="Roboto" w:eastAsia="Times New Roman" w:hAnsi="Roboto" w:cs="Times New Roman"/>
+          <w:b/>
+          <w:sz w:val="32"/>
+          <w:szCs w:val="24"/>
+          <w:lang w:eastAsia="es-MX"/>
+        </w:rPr>
+      </w:pPr>
+      <w:r>
+        <w:rPr>
+          <w:noProof/>
+          <w:lang w:eastAsia="es-MX"/>
+        </w:rPr>
+        <mc:AlternateContent>
+          <mc:Choice Requires="wps">
+            <w:drawing>
+              <wp:anchor distT="0" distB="0" distL="114300" distR="114300" simplePos="0" relativeHeight="251662336" behindDoc="0" locked="0" layoutInCell="1" allowOverlap="1">
+                <wp:simplePos x="0" y="0"/>
+                <wp:positionH relativeFrom="column">
+                  <wp:posOffset>2443480</wp:posOffset>
+                </wp:positionH>
+                <wp:positionV relativeFrom="paragraph">
+                  <wp:posOffset>252730</wp:posOffset>
+                </wp:positionV>
+                <wp:extent cx="1911985" cy="914400"/>
+                <wp:effectExtent l="0" t="0" r="0" b="0"/>
+                <wp:wrapNone/>
+                <wp:docPr id="8" name="Rectángulo redondeado 8"/>
+                <wp:cNvGraphicFramePr/>
+                <a:graphic xmlns:a="http://schemas.openxmlformats.org/drawingml/2006/main">
+                  <a:graphicData uri="http://schemas.microsoft.com/office/word/2010/wordprocessingShape">
+                    <wps:wsp>
+                      <wps:cNvSpPr/>
+                      <wps:spPr>
+                        <a:xfrm>
+                          <a:off x="0" y="0"/>
+                          <a:ext cx="1911985" cy="914400"/>
+                        </a:xfrm>
+                        <a:prstGeom prst="roundRect">
+                          <a:avLst>
+                            <a:gd name="adj" fmla="val 8432"/>
+                          </a:avLst>
+                        </a:prstGeom>
+                        <a:solidFill>
+                          <a:srgbClr val="B42200"/>
+                        </a:solidFill>
+                        <a:ln>
+                          <a:noFill/>
+                        </a:ln>
+                      </wps:spPr>
+                      <wps:style>
+                        <a:lnRef idx="2">
+                          <a:schemeClr val="accent1">
+                            <a:shade val="50000"/>
+                          </a:schemeClr>
+                        </a:lnRef>
+                        <a:fillRef idx="1">
+                          <a:schemeClr val="accent1"/>
+                        </a:fillRef>
+                        <a:effectRef idx="0">
+                          <a:schemeClr val="accent1"/>
+                        </a:effectRef>
+                        <a:fontRef idx="minor">
+                          <a:schemeClr val="lt1"/>
+                        </a:fontRef>
+                      </wps:style>
+                      <wps:bodyPr rot="0" spcFirstLastPara="0" vertOverflow="overflow" horzOverflow="overflow" vert="horz" wrap="square" lIns="91440" tIns="45720" rIns="91440" bIns="45720" numCol="1" spcCol="0" rtlCol="0" fromWordArt="0" anchor="ctr" anchorCtr="0" forceAA="0" compatLnSpc="1">
+                        <a:prstTxWarp prst="textNoShape">
+                          <a:avLst/>
+                        </a:prstTxWarp>
+                        <a:noAutofit/>
+                      </wps:bodyPr>
+                    </wps:wsp>
+                  </a:graphicData>
+                </a:graphic>
+                <wp14:sizeRelH relativeFrom="margin">
+                  <wp14:pctWidth>0</wp14:pctWidth>
+                </wp14:sizeRelH>
+                <wp14:sizeRelV relativeFrom="page">
+                  <wp14:pctHeight>0</wp14:pctHeight>
+                </wp14:sizeRelV>
+              </wp:anchor>
+            </w:drawing>
+          </mc:Choice>
+          <mc:Fallback>
+            <w:pict>
+              <v:roundrect w14:anchorId="68507159" id="Rectángulo redondeado 8" o:spid="_x0000_s1026" style="position:absolute;margin-left:192.4pt;margin-top:19.9pt;width:150.55pt;height:1in;z-index:251662336;visibility:visible;mso-wrap-style:square;mso-width-percent:0;mso-height-percent:0;mso-wrap-distance-left:9pt;mso-wrap-distance-top:0;mso-wrap-distance-right:9pt;mso-wrap-distance-bottom:0;mso-position-horizontal:absolute;mso-position-horizontal-relative:text;mso-position-vertical:absolute;mso-position-vertical-relative:text;mso-width-percent:0;mso-height-percent:0;mso-width-relative:margin;mso-height-relative:page;v-text-anchor:middle" arcsize="5525f" o:gfxdata="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" fillcolor="#b42200" stroked="f" strokeweight="1pt">
+                <v:stroke joinstyle="miter"/>
+              </v:roundrect>
+            </w:pict>
+          </mc:Fallback>
+        </mc:AlternateContent>
+      </w:r>
+      <w:r>
+        <w:rPr>
+          <w:noProof/>
+          <w:lang w:eastAsia="es-MX"/>
+        </w:rPr>
+        <mc:AlternateContent>
+          <mc:Choice Requires="wps">
+            <w:drawing>
+              <wp:anchor distT="0" distB="0" distL="114300" distR="114300" simplePos="0" relativeHeight="251663360" behindDoc="0" locked="0" layoutInCell="1" allowOverlap="1">
+                <wp:simplePos x="0" y="0"/>
+                <wp:positionH relativeFrom="column">
+                  <wp:posOffset>2443480</wp:posOffset>
+                </wp:positionH>
+                <wp:positionV relativeFrom="paragraph">
+                  <wp:posOffset>316230</wp:posOffset>
+                </wp:positionV>
+                <wp:extent cx="1911985" cy="914400"/>
+                <wp:effectExtent l="0" t="0" r="0" b="0"/>
+                <wp:wrapNone/>
+                <wp:docPr id="7" name="Rectángulo redondeado 7"/>
+                <wp:cNvGraphicFramePr/>
+                <a:graphic xmlns:a="http://schemas.openxmlformats.org/drawingml/2006/main">
+                  <a:graphicData uri="http://schemas.microsoft.com/office/word/2010/wordprocessingShape">
+                    <wps:wsp>
+                      <wps:cNvSpPr/>
+                      <wps:spPr>
+                        <a:xfrm>
+                          <a:off x="0" y="0"/>
+                          <a:ext cx="1911985" cy="914400"/>
+                        </a:xfrm>
+                        <a:prstGeom prst="roundRect">
+                          <a:avLst>
+                            <a:gd name="adj" fmla="val 6079"/>
+                          </a:avLst>
+                        </a:prstGeom>
+                        <a:solidFill>
+                          <a:srgbClr val="FF3300"/>
+                        </a:solidFill>
+                        <a:ln>
+                          <a:noFill/>
+                        </a:ln>
+                      </wps:spPr>
+                      <wps:style>
+                        <a:lnRef idx="2">
+                          <a:schemeClr val="accent1">
+                            <a:shade val="50000"/>
+                          </a:schemeClr>
+                        </a:lnRef>
+                        <a:fillRef idx="1">
+                          <a:schemeClr val="accent1"/>
+                        </a:fillRef>
+                        <a:effectRef idx="0">
+                          <a:schemeClr val="accent1"/>
+                        </a:effectRef>
+                        <a:fontRef idx="minor">
+                          <a:schemeClr val="lt1"/>
+                        </a:fontRef>
+                      </wps:style>
+                      <wps:txbx>
+                        <w:txbxContent>
+                          <w:p>
+                            <w:pPr>
+                              <w:jc w:val="center"/>
+                              <w:rPr>
+                                <w:rFonts w:ascii="Pacifico" w:hAnsi="Pacifico"/>
+                                <w:sz w:val="60"/>
+                                <w:szCs w:val="60"/>
+                              </w:rPr>
+                            </w:pPr>
+                          </w:p>
+                        </w:txbxContent>
+                      </wps:txbx>
+                      <wps:bodyPr rot="0" spcFirstLastPara="0" vertOverflow="overflow" horzOverflow="overflow" vert="horz" wrap="square" lIns="91440" tIns="45720" rIns="91440" bIns="45720" numCol="1" spcCol="0" rtlCol="0" fromWordArt="0" anchor="ctr" anchorCtr="0" forceAA="0" compatLnSpc="1">
+                        <a:prstTxWarp prst="textNoShape">
+                          <a:avLst/>
+                        </a:prstTxWarp>
+                        <a:noAutofit/>
+                      </wps:bodyPr>
+                    </wps:wsp>
+                  </a:graphicData>
+                </a:graphic>
+                <wp14:sizeRelH relativeFrom="margin">
+                  <wp14:pctWidth>0</wp14:pctWidth>
+                </wp14:sizeRelH>
+                <wp14:sizeRelV relativeFrom="margin">
+                  <wp14:pctHeight>0</wp14:pctHeight>
+                </wp14:sizeRelV>
+              </wp:anchor>
+            </w:drawing>
+          </mc:Choice>
+          <mc:Fallback>
+            <w:pict>
+              <v:roundrect id="Rectángulo redondeado 7" o:spid="_x0000_s1026" style="position:absolute;margin-left:192.4pt;margin-top:24.9pt;width:150.55pt;height:1in;z-index:251663360;visibility:visible;mso-wrap-style:square;mso-width-percent:0;mso-height-percent:0;mso-wrap-distance-left:9pt;mso-wrap-distance-top:0;mso-wrap-distance-right:9pt;mso-wrap-distance-bottom:0;mso-position-horizontal:absolute;mso-position-horizontal-relative:text;mso-position-vertical:absolute;mso-position-vertical-relative:text;mso-width-percent:0;mso-height-percent:0;mso-width-relative:margin;mso-height-relative:margin;v-text-anchor:middle" arcsize="3984f" o:gfxdata="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" fillcolor="#f30" stroked="f" strokeweight="1pt">
+                <v:stroke joinstyle="miter"/>
+                <v:textbox>
+                  <w:txbxContent>
+                    <w:p>
+                      <w:pPr>
+                        <w:jc w:val="center"/>
+                        <w:rPr>
+                          <w:rFonts w:ascii="Pacifico" w:hAnsi="Pacifico"/>
+                          <w:sz w:val="60"/>
+                          <w:szCs w:val="60"/>
+                        </w:rPr>
+                      </w:pPr>
+                    </w:p>
+                  </w:txbxContent>
+                </v:textbox>
+              </v:roundrect>
+            </w:pict>
+          </mc:Fallback>
+        </mc:AlternateContent>
+      </w:r>
+      <w:r>
+        <w:rPr>
+          <w:noProof/>
+          <w:lang w:eastAsia="es-MX"/>
+        </w:rPr>
+        <mc:AlternateContent>
+          <mc:Choice Requires="wps">
+            <w:drawing>
+              <wp:anchor distT="0" distB="0" distL="114300" distR="114300" simplePos="0" relativeHeight="251664384" behindDoc="0" locked="0" layoutInCell="1" allowOverlap="1">
+                <wp:simplePos x="0" y="0"/>
+                <wp:positionH relativeFrom="column">
+                  <wp:posOffset>2736850</wp:posOffset>
+                </wp:positionH>
+                <wp:positionV relativeFrom="paragraph">
+                  <wp:posOffset>165100</wp:posOffset>
+                </wp:positionV>
+                <wp:extent cx="1193800" cy="1463040"/>
+                <wp:effectExtent l="0" t="0" r="0" b="3810"/>
+                <wp:wrapNone/>
+                <wp:docPr id="9" name="Cuadro de texto 9"/>
+                <wp:cNvGraphicFramePr/>
+                <a:graphic xmlns:a="http://schemas.openxmlformats.org/drawingml/2006/main">
+                  <a:graphicData uri="http://schemas.microsoft.com/office/word/2010/wordprocessingShape">
+                    <wps:wsp>
+                      <wps:cNvSpPr txBox="1"/>
+                      <wps:spPr>
+                        <a:xfrm>
+                          <a:off x="0" y="0"/>
+                          <a:ext cx="1200150" cy="1463040"/>
+                        </a:xfrm>
+                        <a:prstGeom prst="rect">
+                          <a:avLst/>
+                        </a:prstGeom>
+                        <a:noFill/>
+                        <a:ln w="6350">
+                          <a:noFill/>
+                        </a:ln>
+                      </wps:spPr>
+                      <wps:txbx>
+                        <w:txbxContent>
+                          <w:p>
+                            <w:pPr>
+                              <w:rPr>
+                                <w:rFonts w:ascii="Pacifico" w:hAnsi="Pacifico"/>
+                                <w:color w:val="FFFFFF" w:themeColor="background1"/>
+                                <w:sz w:val="80"/>
+                                <w:szCs w:val="80"/>
+                              </w:rPr>
+                            </w:pPr>
+                            <w:r>
+                              <w:rPr>
+                                <w:rFonts w:ascii="Pacifico" w:hAnsi="Pacifico"/>
+                                <w:color w:val="FFFFFF" w:themeColor="background1"/>
+                                <w:sz w:val="80"/>
+                                <w:szCs w:val="80"/>
+                              </w:rPr>
+                              <w:t>Guía</w:t>
+                            </w:r>
+                          </w:p>
+                        </w:txbxContent>
+                      </wps:txbx>
+                      <wps:bodyPr rot="0" spcFirstLastPara="0" vertOverflow="overflow" horzOverflow="overflow" vert="horz" wrap="none" lIns="91440" tIns="45720" rIns="91440" bIns="45720" numCol="1" spcCol="0" rtlCol="0" fromWordArt="0" anchor="t" anchorCtr="0" forceAA="0" compatLnSpc="1">
+                        <a:prstTxWarp prst="textNoShape">
+                          <a:avLst/>
+                        </a:prstTxWarp>
+                        <a:noAutofit/>
+                      </wps:bodyPr>
+                    </wps:wsp>
+                  </a:graphicData>
+                </a:graphic>
+                <wp14:sizeRelH relativeFrom="page">
+                  <wp14:pctWidth>0</wp14:pctWidth>
+                </wp14:sizeRelH>
+                <wp14:sizeRelV relativeFrom="margin">
+                  <wp14:pctHeight>0</wp14:pctHeight>
+                </wp14:sizeRelV>
+              </wp:anchor>
+            </w:drawing>
+          </mc:Choice>
+          <mc:Fallback>
+            <w:pict>
+              <v:shapetype id="_x0000_t202" coordsize="21600,21600" o:spt="202" path="m,l,21600r21600,l21600,xe">
+                <v:stroke joinstyle="miter"/>
+                <v:path gradientshapeok="t" o:connecttype="rect"/>
+              </v:shapetype>
+              <v:shape id="Cuadro de texto 9" o:spid="_x0000_s1027" type="#_x0000_t202" style="position:absolute;margin-left:215.5pt;margin-top:13pt;width:94pt;height:115.2pt;z-index:251664384;visibility:visible;mso-wrap-style:none;mso-width-percent:0;mso-height-percent:0;mso-wrap-distance-left:9pt;mso-wrap-distance-top:0;mso-wrap-distance-right:9pt;mso-wrap-distance-bottom:0;mso-position-horizontal:absolute;mso-position-horizontal-relative:text;mso-position-vertical:absolute;mso-position-vertical-relative:text;mso-width-percent:0;mso-height-percent:0;mso-width-relative:page;mso-height-relative:margin;v-text-anchor:top" o:gfxdata="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" filled="f" stroked="f" strokeweight=".5pt">
+                <v:textbox>
+                  <w:txbxContent>
+                    <w:p>
+                      <w:pPr>
+                        <w:rPr>
+                          <w:rFonts w:ascii="Pacifico" w:hAnsi="Pacifico"/>
+                          <w:color w:val="FFFFFF" w:themeColor="background1"/>
+                          <w:sz w:val="80"/>
+                          <w:szCs w:val="80"/>
+                        </w:rPr>
+                      </w:pPr>
+                      <w:r>
+                        <w:rPr>
+                          <w:rFonts w:ascii="Pacifico" w:hAnsi="Pacifico"/>
+                          <w:color w:val="FFFFFF" w:themeColor="background1"/>
+                          <w:sz w:val="80"/>
+                          <w:szCs w:val="80"/>
+                        </w:rPr>
+                        <w:t>Guía</w:t>
+                      </w:r>
+                    </w:p>
+                  </w:txbxContent>
+                </v:textbox>
+              </v:shape>
+            </w:pict>
+          </mc:Fallback>
+        </mc:AlternateContent>
+      </w:r>
+    </w:p>
+    <w:p>
+      <w:pPr>
+        <w:spacing w:after="0" w:line="240" w:lineRule="auto"/>
+        <w:jc w:val="center"/>
+        <w:rPr>
+          <w:rFonts w:ascii="Roboto" w:eastAsia="Times New Roman" w:hAnsi="Roboto" w:cs="Times New Roman"/>
+          <w:sz w:val="56"/>
+          <w:szCs w:val="24"/>
+          <w:lang w:eastAsia="es-MX"/>
+        </w:rPr>
+      </w:pPr>
+    </w:p>
+    <w:p>
+      <w:pPr>
+        <w:spacing w:after="0" w:line="240" w:lineRule="auto"/>
+        <w:jc w:val="center"/>
+        <w:rPr>
+          <w:rFonts w:ascii="Roboto" w:eastAsia="Times New Roman" w:hAnsi="Roboto" w:cs="Times New Roman"/>
+          <w:sz w:val="56"/>
+          <w:szCs w:val="24"/>
+          <w:lang w:eastAsia="es-MX"/>
+        </w:rPr>
+      </w:pPr>
+    </w:p>
+    <w:p>
+      <w:pPr>
+        <w:spacing w:after="0" w:line="240" w:lineRule="auto"/>
+        <w:jc w:val="center"/>
+        <w:rPr>
+          <w:rFonts w:ascii="Roboto Condensed" w:eastAsia="Times New Roman" w:hAnsi="Roboto Condensed" w:cs="Times New Roman"/>
+          <w:b/>
+          <w:color w:val="FF3300"/>
+          <w:sz w:val="200"/>
+          <w:szCs w:val="24"/>
+          <w:lang w:eastAsia="es-MX"/>
+        </w:rPr>
+      </w:pPr>
+    </w:p>
+    <w:p>
+      <w:pPr>
+        <w:spacing w:after="0" w:line="240" w:lineRule="auto"/>
+        <w:jc w:val="center"/>
+        <w:rPr>
+          <w:rFonts w:ascii="Roboto Condensed" w:eastAsia="Times New Roman" w:hAnsi="Roboto Condensed" w:cs="Times New Roman"/>
+          <w:b/>
+          <w:color w:val="FF3300"/>
+          <w:sz w:val="200"/>
+          <w:szCs w:val="24"/>
+          <w:lang w:eastAsia="es-MX"/>
+        </w:rPr>
+      </w:pPr>
+      <w:r>
+        <w:rPr>
+          <w:rFonts w:ascii="Roboto Condensed" w:eastAsia="Times New Roman" w:hAnsi="Roboto Condensed" w:cs="Times New Roman"/>
+          <w:b/>
+          <w:color w:val="FF3300"/>
+          <w:sz w:val="200"/>
+          <w:szCs w:val="24"/>
+          <w:lang w:eastAsia="es-MX"/>
+        </w:rPr>
+        <w:t>HTML</w:t>
+      </w:r>
+    </w:p>
+    <w:p>
+      <w:pPr>
+        <w:spacing w:after="0" w:line="240" w:lineRule="auto"/>
+        <w:jc w:val="center"/>
+        <w:rPr>
+          <w:rFonts w:ascii="Roboto" w:eastAsia="Times New Roman" w:hAnsi="Roboto" w:cs="Times New Roman"/>
+          <w:b/>
+          <w:sz w:val="32"/>
+          <w:szCs w:val="24"/>
+          <w:lang w:eastAsia="es-MX"/>
+        </w:rPr>
+      </w:pPr>
+      <w:r>
+        <w:rPr>
+          <w:rFonts w:ascii="Roboto" w:eastAsia="Times New Roman" w:hAnsi="Roboto" w:cs="Times New Roman"/>
+          <w:b/>
+          <w:noProof/>
+          <w:sz w:val="32"/>
+          <w:szCs w:val="24"/>
+          <w:lang w:eastAsia="es-MX"/>
+        </w:rPr>
+        <w:drawing>
+          <wp:inline distT="0" distB="0" distL="0" distR="0">
+            <wp:extent cx="3771900" cy="3752850"/>
+            <wp:effectExtent l="0" t="0" r="152400" b="171450"/>
+            <wp:docPr id="3" name="Imagen 3" descr="C:\Users\Ricardo\Desktop\reproducciones-multimedia-con-html-5.png"/>
+            <wp:cNvGraphicFramePr/>
+            <a:graphic xmlns:a="http://schemas.openxmlformats.org/drawingml/2006/main">
+              <a:graphicData uri="http://schemas.openxmlformats.org/drawingml/2006/picture">
+                <pic:pic xmlns:pic="http://schemas.openxmlformats.org/drawingml/2006/picture">
+                  <pic:nvPicPr>
+                    <pic:cNvPr id="1" name="Imagen 1" descr="C:\Users\Ricardo\Desktop\reproducciones-multimedia-con-html-5.png"/>
+                    <pic:cNvPicPr/>
+                  </pic:nvPicPr>
+                  <pic:blipFill>
+                    <a:blip r:embed="rId6">
+                      <a:extLst>
+                        <a:ext uri="{28A0092B-C50C-407E-A947-70E740481C1C}">
+                          <a14:useLocalDpi xmlns:a14="http://schemas.microsoft.com/office/drawing/2010/main" val="0"/>
+                        </a:ext>
+                      </a:extLst>
+                    </a:blip>
+                    <a:srcRect/>
+                    <a:stretch>
+                      <a:fillRect/>
+                    </a:stretch>
+                  </pic:blipFill>
+                  <pic:spPr bwMode="auto">
+                    <a:xfrm>
+                      <a:off x="0" y="0"/>
+                      <a:ext cx="3599815" cy="3599815"/>
+                    </a:xfrm>
+                    <a:prstGeom prst="rect">
+                      <a:avLst/>
+                    </a:prstGeom>
+                    <a:ln>
+                      <a:noFill/>
+                    </a:ln>
+                    <a:effectLst>
+                      <a:outerShdw blurRad="292100" dist="139700" dir="2700000" algn="tl" rotWithShape="0">
+                        <a:srgbClr val="333333">
+                          <a:alpha val="65000"/>
+                        </a:srgbClr>
+                      </a:outerShdw>
+                    </a:effectLst>
+                  </pic:spPr>
+                </pic:pic>
+              </a:graphicData>
+            </a:graphic>
+          </wp:inline>
+        </w:drawing>
+      </w:r>
+    </w:p>
+    <w:p/>
+    <w:p/>
+    <w:p/>
+    <w:p/>
+    <w:p>
+      <w:pPr>
+        <w:spacing w:after="0" w:line="240" w:lineRule="auto"/>
+        <w:rPr>
           <w:rFonts w:ascii="Roboto Light" w:eastAsia="Times New Roman" w:hAnsi="Roboto Light" w:cs="Times New Roman"/>
           <w:sz w:val="32"/>
           <w:szCs w:val="24"/>
           <w:lang w:eastAsia="es-MX"/>
         </w:rPr>
       </w:pPr>
+      <w:bookmarkStart w:id="0" w:name="_GoBack"/>
+      <w:bookmarkEnd w:id="0"/>
       <w:r>
         <w:rPr>
           <w:rFonts w:ascii="Roboto" w:eastAsia="Times New Roman" w:hAnsi="Roboto" w:cs="Times New Roman"/>
@@ -20,6 +486,7 @@
           <w:szCs w:val="24"/>
           <w:lang w:eastAsia="es-MX"/>
         </w:rPr>
+        <w:lastRenderedPageBreak/>
         <w:t>Curso</w:t>
       </w:r>
       <w:r>
@@ -279,7 +746,7 @@
           <w:rFonts w:ascii="Consolas" w:eastAsia="Times New Roman" w:hAnsi="Consolas" w:cs="Times New Roman"/>
           <w:sz w:val="36"/>
           <w:szCs w:val="24"/>
-          <w:lang w:val="en-US" w:eastAsia="es-MX"/>
+          <w:lang w:eastAsia="es-MX"/>
         </w:rPr>
       </w:pPr>
       <w:r>
@@ -532,7 +999,7 @@
           <w:rFonts w:ascii="Consolas" w:eastAsia="Times New Roman" w:hAnsi="Consolas" w:cs="Times New Roman"/>
           <w:sz w:val="24"/>
           <w:szCs w:val="24"/>
-          <w:lang w:val="en-US" w:eastAsia="es-MX"/>
+          <w:lang w:eastAsia="es-MX"/>
         </w:rPr>
         <w:t xml:space="preserve">&lt;/ </w:t>
       </w:r>
@@ -542,7 +1009,7 @@
           <w:b/>
           <w:sz w:val="24"/>
           <w:szCs w:val="24"/>
-          <w:lang w:val="en-US" w:eastAsia="es-MX"/>
+          <w:lang w:eastAsia="es-MX"/>
         </w:rPr>
         <w:t>audio/video</w:t>
       </w:r>
@@ -551,32 +1018,14 @@
           <w:rFonts w:ascii="Consolas" w:eastAsia="Times New Roman" w:hAnsi="Consolas" w:cs="Times New Roman"/>
           <w:sz w:val="24"/>
           <w:szCs w:val="24"/>
-          <w:lang w:val="en-US" w:eastAsia="es-MX"/>
+          <w:lang w:eastAsia="es-MX"/>
         </w:rPr>
         <w:t>&gt;</w:t>
       </w:r>
     </w:p>
-    <w:p>
-      <w:pPr>
-        <w:rPr>
-          <w:lang w:val="en-US"/>
-        </w:rPr>
-      </w:pPr>
-    </w:p>
-    <w:p>
-      <w:pPr>
-        <w:rPr>
-          <w:lang w:val="en-US"/>
-        </w:rPr>
-      </w:pPr>
-    </w:p>
-    <w:p>
-      <w:pPr>
-        <w:rPr>
-          <w:lang w:val="en-US"/>
-        </w:rPr>
-      </w:pPr>
-    </w:p>
+    <w:p/>
+    <w:p/>
+    <w:p/>
     <w:p>
       <w:pPr>
         <w:tabs>
@@ -1308,47 +1757,25 @@
           <w:rFonts w:ascii="Roboto" w:eastAsia="Times New Roman" w:hAnsi="Roboto" w:cs="Times New Roman"/>
           <w:sz w:val="24"/>
           <w:szCs w:val="24"/>
-          <w:lang w:eastAsia="es-MX"/>
-        </w:rPr>
-      </w:pPr>
-      <w:r>
-        <w:rPr>
-          <w:rFonts w:ascii="Roboto" w:eastAsia="Times New Roman" w:hAnsi="Roboto" w:cs="Times New Roman"/>
-          <w:b/>
-          <w:sz w:val="24"/>
-          <w:szCs w:val="24"/>
-          <w:lang w:eastAsia="es-MX"/>
-        </w:rPr>
-        <w:t>&lt;</w:t>
-      </w:r>
-      <w:proofErr w:type="spellStart"/>
-      <w:r>
-        <w:rPr>
-          <w:rFonts w:ascii="Roboto" w:eastAsia="Times New Roman" w:hAnsi="Roboto" w:cs="Times New Roman"/>
-          <w:b/>
-          <w:sz w:val="24"/>
-          <w:szCs w:val="24"/>
-          <w:lang w:eastAsia="es-MX"/>
-        </w:rPr>
-        <w:t>footer</w:t>
-      </w:r>
-      <w:proofErr w:type="spellEnd"/>
-      <w:r>
-        <w:rPr>
-          <w:rFonts w:ascii="Roboto" w:eastAsia="Times New Roman" w:hAnsi="Roboto" w:cs="Times New Roman"/>
-          <w:b/>
-          <w:sz w:val="24"/>
-          <w:szCs w:val="24"/>
-          <w:lang w:eastAsia="es-MX"/>
-        </w:rPr>
-        <w:t>&gt;</w:t>
-      </w:r>
-      <w:r>
-        <w:rPr>
-          <w:rFonts w:ascii="Roboto" w:eastAsia="Times New Roman" w:hAnsi="Roboto" w:cs="Times New Roman"/>
-          <w:sz w:val="24"/>
-          <w:szCs w:val="24"/>
-          <w:lang w:eastAsia="es-MX"/>
+          <w:lang w:val="en-US" w:eastAsia="es-MX"/>
+        </w:rPr>
+      </w:pPr>
+      <w:r>
+        <w:rPr>
+          <w:rFonts w:ascii="Roboto" w:eastAsia="Times New Roman" w:hAnsi="Roboto" w:cs="Times New Roman"/>
+          <w:b/>
+          <w:sz w:val="24"/>
+          <w:szCs w:val="24"/>
+          <w:lang w:val="en-US" w:eastAsia="es-MX"/>
+        </w:rPr>
+        <w:t>&lt;footer&gt;</w:t>
+      </w:r>
+      <w:r>
+        <w:rPr>
+          <w:rFonts w:ascii="Roboto" w:eastAsia="Times New Roman" w:hAnsi="Roboto" w:cs="Times New Roman"/>
+          <w:sz w:val="24"/>
+          <w:szCs w:val="24"/>
+          <w:lang w:val="en-US" w:eastAsia="es-MX"/>
         </w:rPr>
         <w:t xml:space="preserve"> </w:t>
       </w:r>
@@ -1357,7 +1784,7 @@
           <w:rFonts w:ascii="Roboto" w:eastAsia="Times New Roman" w:hAnsi="Roboto" w:cs="Times New Roman"/>
           <w:sz w:val="24"/>
           <w:szCs w:val="24"/>
-          <w:lang w:eastAsia="es-MX"/>
+          <w:lang w:val="en-US" w:eastAsia="es-MX"/>
         </w:rPr>
         <w:tab/>
         <w:t>Define pie</w:t>
@@ -1371,7 +1798,7 @@
           <w:sz w:val="36"/>
           <w:szCs w:val="24"/>
           <w:highlight w:val="yellow"/>
-          <w:lang w:eastAsia="es-MX"/>
+          <w:lang w:val="en-US" w:eastAsia="es-MX"/>
         </w:rPr>
       </w:pPr>
     </w:p>
@@ -1382,7 +1809,7 @@
           <w:rFonts w:ascii="Roboto" w:eastAsia="Times New Roman" w:hAnsi="Roboto" w:cs="Times New Roman"/>
           <w:sz w:val="24"/>
           <w:szCs w:val="24"/>
-          <w:lang w:eastAsia="es-MX"/>
+          <w:lang w:val="en-US" w:eastAsia="es-MX"/>
         </w:rPr>
       </w:pPr>
       <w:r>
@@ -1391,31 +1818,9 @@
           <w:sz w:val="36"/>
           <w:szCs w:val="24"/>
           <w:highlight w:val="yellow"/>
-          <w:lang w:eastAsia="es-MX"/>
-        </w:rPr>
-        <w:t xml:space="preserve">ID &amp; </w:t>
-      </w:r>
-      <w:proofErr w:type="spellStart"/>
-      <w:r>
-        <w:rPr>
-          <w:rFonts w:ascii="Roboto" w:eastAsia="Times New Roman" w:hAnsi="Roboto" w:cs="Times New Roman"/>
-          <w:sz w:val="36"/>
-          <w:szCs w:val="24"/>
-          <w:highlight w:val="yellow"/>
-          <w:lang w:eastAsia="es-MX"/>
-        </w:rPr>
-        <w:t>Class</w:t>
-      </w:r>
-      <w:proofErr w:type="spellEnd"/>
-      <w:r>
-        <w:rPr>
-          <w:rFonts w:ascii="Roboto" w:eastAsia="Times New Roman" w:hAnsi="Roboto" w:cs="Times New Roman"/>
-          <w:sz w:val="36"/>
-          <w:szCs w:val="24"/>
-          <w:highlight w:val="yellow"/>
-          <w:lang w:eastAsia="es-MX"/>
-        </w:rPr>
-        <w:t>.</w:t>
+          <w:lang w:val="en-US" w:eastAsia="es-MX"/>
+        </w:rPr>
+        <w:t>ID &amp; Class.</w:t>
       </w:r>
     </w:p>
     <w:p>
@@ -1425,7 +1830,7 @@
           <w:rFonts w:ascii="Roboto" w:eastAsia="Times New Roman" w:hAnsi="Roboto" w:cs="Times New Roman"/>
           <w:sz w:val="24"/>
           <w:szCs w:val="24"/>
-          <w:lang w:eastAsia="es-MX"/>
+          <w:lang w:val="en-US" w:eastAsia="es-MX"/>
         </w:rPr>
       </w:pPr>
     </w:p>
@@ -1568,8 +1973,6 @@
         </w:rPr>
         <w:t xml:space="preserve">  </w:t>
       </w:r>
-      <w:bookmarkStart w:id="0" w:name="_GoBack"/>
-      <w:bookmarkEnd w:id="0"/>
       <w:r>
         <w:rPr>
           <w:rFonts w:ascii="Consolas" w:eastAsia="Times New Roman" w:hAnsi="Consolas" w:cs="Times New Roman"/>
@@ -2596,7 +2999,7 @@
 </file>
 
 <file path=customXml/itemProps1.xml><?xml version="1.0" encoding="utf-8"?>
-<ds:datastoreItem xmlns:ds="http://schemas.openxmlformats.org/officeDocument/2006/customXml" ds:itemID="{6D0AF071-6CF5-4C17-9EA0-C847CBF699BC}">
+<ds:datastoreItem xmlns:ds="http://schemas.openxmlformats.org/officeDocument/2006/customXml" ds:itemID="{EFA6F9DE-29FE-4B31-BEDB-676D89831952}">
   <ds:schemaRefs>
     <ds:schemaRef ds:uri="http://schemas.openxmlformats.org/officeDocument/2006/bibliography"/>
   </ds:schemaRefs>
